--- a/stats.docx
+++ b/stats.docx
@@ -8,6 +8,31 @@
       </w:pPr>
       <w:r>
         <w:t>Статистика оборудования</w:t>
+      </w:r>
+    </w:p>
+    <w:p>
+      <w:pPr>
+        <w:pStyle w:val="Heading1"/>
+      </w:pPr>
+      <w:r>
+        <w:t>Офис №1:</w:t>
+      </w:r>
+    </w:p>
+    <w:p>
+      <w:r>
+        <w:t>Название: string</w:t>
+        <w:br/>
+        <w:t>Адресс: string</w:t>
+      </w:r>
+    </w:p>
+    <w:p>
+      <w:r>
+        <w:t>Количество этажей: 1</w:t>
+        <w:br/>
+        <w:t>Количество сотрудников: 1</w:t>
+        <w:br/>
+        <w:t>Количество инвенторя сотрудников: 1</w:t>
+        <w:br/>
       </w:r>
     </w:p>
     <w:sectPr>
